--- a/public/templates/surat_pendaftaran_kanonik_perkawinan.docx
+++ b/public/templates/surat_pendaftaran_kanonik_perkawinan.docx
@@ -521,16 +521,7 @@
                 <w:lang w:val="sv-SE"/>
                 <w14:ligatures w14:val="none"/>
               </w:rPr>
-              <w:t>}</w:t>
-            </w:r>
-            <w:r>
-              <w:rPr>
-                <w:rFonts w:ascii="Times New Roman" w:eastAsia="Times New Roman" w:hAnsi="Times New Roman" w:cs="Times New Roman"/>
-                <w:kern w:val="0"/>
-                <w:lang w:val="sv-SE"/>
-                <w14:ligatures w14:val="none"/>
-              </w:rPr>
-              <w:t xml:space="preserve"> / ${</w:t>
+              <w:t>} / ${</w:t>
             </w:r>
             <w:proofErr w:type="spellStart"/>
             <w:r>
@@ -539,7 +530,15 @@
                 <w:kern w:val="0"/>
                 <w14:ligatures w14:val="none"/>
               </w:rPr>
-              <w:t>tanggal_lahir_istri</w:t>
+              <w:t>tgl</w:t>
+            </w:r>
+            <w:r>
+              <w:rPr>
+                <w:rFonts w:ascii="Times New Roman" w:eastAsia="Times New Roman" w:hAnsi="Times New Roman" w:cs="Times New Roman"/>
+                <w:kern w:val="0"/>
+                <w14:ligatures w14:val="none"/>
+              </w:rPr>
+              <w:t>_lahir_istri</w:t>
             </w:r>
             <w:proofErr w:type="spellEnd"/>
             <w:r>
@@ -617,7 +616,23 @@
                 <w:kern w:val="0"/>
                 <w14:ligatures w14:val="none"/>
               </w:rPr>
-              <w:t>alamat_sekarang_istri</w:t>
+              <w:t>alamat_</w:t>
+            </w:r>
+            <w:r>
+              <w:rPr>
+                <w:rFonts w:ascii="Times New Roman" w:eastAsia="Times New Roman" w:hAnsi="Times New Roman" w:cs="Times New Roman"/>
+                <w:kern w:val="0"/>
+                <w14:ligatures w14:val="none"/>
+              </w:rPr>
+              <w:t>skrng</w:t>
+            </w:r>
+            <w:r>
+              <w:rPr>
+                <w:rFonts w:ascii="Times New Roman" w:eastAsia="Times New Roman" w:hAnsi="Times New Roman" w:cs="Times New Roman"/>
+                <w:kern w:val="0"/>
+                <w14:ligatures w14:val="none"/>
+              </w:rPr>
+              <w:t>_istri</w:t>
             </w:r>
             <w:proofErr w:type="spellEnd"/>
             <w:r>
@@ -713,7 +728,23 @@
                 <w:kern w:val="0"/>
                 <w14:ligatures w14:val="none"/>
               </w:rPr>
-              <w:t>alamat_setelah_menikah_istri</w:t>
+              <w:t>alamat_</w:t>
+            </w:r>
+            <w:r>
+              <w:rPr>
+                <w:rFonts w:ascii="Times New Roman" w:eastAsia="Times New Roman" w:hAnsi="Times New Roman" w:cs="Times New Roman"/>
+                <w:kern w:val="0"/>
+                <w14:ligatures w14:val="none"/>
+              </w:rPr>
+              <w:t>stlh</w:t>
+            </w:r>
+            <w:r>
+              <w:rPr>
+                <w:rFonts w:ascii="Times New Roman" w:eastAsia="Times New Roman" w:hAnsi="Times New Roman" w:cs="Times New Roman"/>
+                <w:kern w:val="0"/>
+                <w14:ligatures w14:val="none"/>
+              </w:rPr>
+              <w:t>_menikah_istri</w:t>
             </w:r>
             <w:proofErr w:type="spellEnd"/>
             <w:r>
@@ -1077,7 +1108,15 @@
                 <w:kern w:val="0"/>
                 <w14:ligatures w14:val="none"/>
               </w:rPr>
-              <w:t>tanggal_baptis_istri</w:t>
+              <w:t>tgl</w:t>
+            </w:r>
+            <w:r>
+              <w:rPr>
+                <w:rFonts w:ascii="Times New Roman" w:eastAsia="Times New Roman" w:hAnsi="Times New Roman" w:cs="Times New Roman"/>
+                <w:kern w:val="0"/>
+                <w14:ligatures w14:val="none"/>
+              </w:rPr>
+              <w:t>_baptis_istri</w:t>
             </w:r>
             <w:proofErr w:type="spellEnd"/>
             <w:r>
@@ -2189,7 +2228,15 @@
                 <w:kern w:val="0"/>
                 <w14:ligatures w14:val="none"/>
               </w:rPr>
-              <w:t>tanggal_lahir_suami</w:t>
+              <w:t>tgl</w:t>
+            </w:r>
+            <w:r>
+              <w:rPr>
+                <w:rFonts w:ascii="Times New Roman" w:eastAsia="Times New Roman" w:hAnsi="Times New Roman" w:cs="Times New Roman"/>
+                <w:kern w:val="0"/>
+                <w14:ligatures w14:val="none"/>
+              </w:rPr>
+              <w:t>_lahir_suami</w:t>
             </w:r>
             <w:proofErr w:type="spellEnd"/>
             <w:r>
@@ -2266,7 +2313,23 @@
                 <w:kern w:val="0"/>
                 <w14:ligatures w14:val="none"/>
               </w:rPr>
-              <w:t>alamat_sekarang_suami</w:t>
+              <w:t>alamat_</w:t>
+            </w:r>
+            <w:r>
+              <w:rPr>
+                <w:rFonts w:ascii="Times New Roman" w:eastAsia="Times New Roman" w:hAnsi="Times New Roman" w:cs="Times New Roman"/>
+                <w:kern w:val="0"/>
+                <w14:ligatures w14:val="none"/>
+              </w:rPr>
+              <w:t>skrng</w:t>
+            </w:r>
+            <w:r>
+              <w:rPr>
+                <w:rFonts w:ascii="Times New Roman" w:eastAsia="Times New Roman" w:hAnsi="Times New Roman" w:cs="Times New Roman"/>
+                <w:kern w:val="0"/>
+                <w14:ligatures w14:val="none"/>
+              </w:rPr>
+              <w:t>_suami</w:t>
             </w:r>
             <w:proofErr w:type="spellEnd"/>
             <w:r>
@@ -2361,7 +2424,23 @@
                 <w:kern w:val="0"/>
                 <w14:ligatures w14:val="none"/>
               </w:rPr>
-              <w:t>alamat_setelah_menikah_suami</w:t>
+              <w:t>alamat_</w:t>
+            </w:r>
+            <w:r>
+              <w:rPr>
+                <w:rFonts w:ascii="Times New Roman" w:eastAsia="Times New Roman" w:hAnsi="Times New Roman" w:cs="Times New Roman"/>
+                <w:kern w:val="0"/>
+                <w14:ligatures w14:val="none"/>
+              </w:rPr>
+              <w:t>stlh</w:t>
+            </w:r>
+            <w:r>
+              <w:rPr>
+                <w:rFonts w:ascii="Times New Roman" w:eastAsia="Times New Roman" w:hAnsi="Times New Roman" w:cs="Times New Roman"/>
+                <w:kern w:val="0"/>
+                <w14:ligatures w14:val="none"/>
+              </w:rPr>
+              <w:t>_menikah_suami</w:t>
             </w:r>
             <w:proofErr w:type="spellEnd"/>
             <w:r>
@@ -2736,7 +2815,15 @@
                 <w:kern w:val="0"/>
                 <w14:ligatures w14:val="none"/>
               </w:rPr>
-              <w:t>tanggal_baptis_suami</w:t>
+              <w:t>tgl</w:t>
+            </w:r>
+            <w:r>
+              <w:rPr>
+                <w:rFonts w:ascii="Times New Roman" w:eastAsia="Times New Roman" w:hAnsi="Times New Roman" w:cs="Times New Roman"/>
+                <w:kern w:val="0"/>
+                <w14:ligatures w14:val="none"/>
+              </w:rPr>
+              <w:t>_baptis_suami</w:t>
             </w:r>
             <w:proofErr w:type="spellEnd"/>
             <w:r>
@@ -3311,7 +3398,15 @@
                 <w:kern w:val="0"/>
                 <w14:ligatures w14:val="none"/>
               </w:rPr>
-              <w:t>tanggal_pernikahan</w:t>
+              <w:t>tgl</w:t>
+            </w:r>
+            <w:r>
+              <w:rPr>
+                <w:rFonts w:ascii="Times New Roman" w:eastAsia="Times New Roman" w:hAnsi="Times New Roman" w:cs="Times New Roman"/>
+                <w:kern w:val="0"/>
+                <w14:ligatures w14:val="none"/>
+              </w:rPr>
+              <w:t>_pernikahan</w:t>
             </w:r>
             <w:proofErr w:type="spellEnd"/>
             <w:r>
@@ -3321,16 +3416,7 @@
                 <w:lang w:val="sv-SE"/>
                 <w14:ligatures w14:val="none"/>
               </w:rPr>
-              <w:t>}</w:t>
-            </w:r>
-            <w:r>
-              <w:rPr>
-                <w:rFonts w:ascii="Times New Roman" w:eastAsia="Times New Roman" w:hAnsi="Times New Roman" w:cs="Times New Roman"/>
-                <w:kern w:val="0"/>
-                <w:lang w:val="sv-SE"/>
-                <w14:ligatures w14:val="none"/>
-              </w:rPr>
-              <w:t xml:space="preserve"> </w:t>
+              <w:t xml:space="preserve">} </w:t>
             </w:r>
             <w:r>
               <w:rPr>
@@ -3460,7 +3546,15 @@
                       <w:kern w:val="0"/>
                       <w14:ligatures w14:val="none"/>
                     </w:rPr>
-                    <w:t>tanggal_daftar</w:t>
+                    <w:t>tgl</w:t>
+                  </w:r>
+                  <w:r>
+                    <w:rPr>
+                      <w:rFonts w:ascii="Times New Roman" w:eastAsia="Times New Roman" w:hAnsi="Times New Roman" w:cs="Times New Roman"/>
+                      <w:kern w:val="0"/>
+                      <w14:ligatures w14:val="none"/>
+                    </w:rPr>
+                    <w:t>_daftar</w:t>
                   </w:r>
                   <w:proofErr w:type="spellEnd"/>
                   <w:r>
@@ -3550,19 +3644,6 @@
                     <w:rPr>
                       <w:rFonts w:ascii="Times New Roman" w:eastAsia="Times New Roman" w:hAnsi="Times New Roman" w:cs="Times New Roman"/>
                       <w:kern w:val="0"/>
-                      <w:lang w:val="sv-SE"/>
-                      <w14:ligatures w14:val="none"/>
-                    </w:rPr>
-                  </w:pPr>
-                </w:p>
-                <w:p>
-                  <w:pPr>
-                    <w:tabs>
-                      <w:tab w:val="left" w:pos="2880"/>
-                    </w:tabs>
-                    <w:rPr>
-                      <w:rFonts w:ascii="Times New Roman" w:eastAsia="Times New Roman" w:hAnsi="Times New Roman" w:cs="Times New Roman"/>
-                      <w:kern w:val="0"/>
                       <w14:ligatures w14:val="none"/>
                     </w:rPr>
                   </w:pPr>
@@ -3582,7 +3663,15 @@
                       <w:kern w:val="0"/>
                       <w14:ligatures w14:val="none"/>
                     </w:rPr>
-                    <w:t>tanda_tangan_calon_istri</w:t>
+                    <w:t>ttd</w:t>
+                  </w:r>
+                  <w:r>
+                    <w:rPr>
+                      <w:rFonts w:ascii="Times New Roman" w:eastAsia="Times New Roman" w:hAnsi="Times New Roman" w:cs="Times New Roman"/>
+                      <w:kern w:val="0"/>
+                      <w14:ligatures w14:val="none"/>
+                    </w:rPr>
+                    <w:t>_calon_istri</w:t>
                   </w:r>
                   <w:proofErr w:type="spellEnd"/>
                   <w:r>
@@ -3594,32 +3683,6 @@
                     </w:rPr>
                     <w:t>}</w:t>
                   </w:r>
-                </w:p>
-                <w:p>
-                  <w:pPr>
-                    <w:tabs>
-                      <w:tab w:val="left" w:pos="2880"/>
-                    </w:tabs>
-                    <w:rPr>
-                      <w:rFonts w:ascii="Times New Roman" w:eastAsia="Times New Roman" w:hAnsi="Times New Roman" w:cs="Times New Roman"/>
-                      <w:kern w:val="0"/>
-                      <w:lang w:val="sv-SE"/>
-                      <w14:ligatures w14:val="none"/>
-                    </w:rPr>
-                  </w:pPr>
-                </w:p>
-                <w:p>
-                  <w:pPr>
-                    <w:tabs>
-                      <w:tab w:val="left" w:pos="2880"/>
-                    </w:tabs>
-                    <w:rPr>
-                      <w:rFonts w:ascii="Times New Roman" w:eastAsia="Times New Roman" w:hAnsi="Times New Roman" w:cs="Times New Roman"/>
-                      <w:kern w:val="0"/>
-                      <w:lang w:val="sv-SE"/>
-                      <w14:ligatures w14:val="none"/>
-                    </w:rPr>
-                  </w:pPr>
                 </w:p>
                 <w:p>
                   <w:pPr>
@@ -3683,19 +3746,6 @@
                     <w:rPr>
                       <w:rFonts w:ascii="Times New Roman" w:eastAsia="Times New Roman" w:hAnsi="Times New Roman" w:cs="Times New Roman"/>
                       <w:kern w:val="0"/>
-                      <w:lang w:val="sv-SE"/>
-                      <w14:ligatures w14:val="none"/>
-                    </w:rPr>
-                  </w:pPr>
-                </w:p>
-                <w:p>
-                  <w:pPr>
-                    <w:tabs>
-                      <w:tab w:val="left" w:pos="2880"/>
-                    </w:tabs>
-                    <w:rPr>
-                      <w:rFonts w:ascii="Times New Roman" w:eastAsia="Times New Roman" w:hAnsi="Times New Roman" w:cs="Times New Roman"/>
-                      <w:kern w:val="0"/>
                       <w14:ligatures w14:val="none"/>
                     </w:rPr>
                   </w:pPr>
@@ -3715,7 +3765,15 @@
                       <w:kern w:val="0"/>
                       <w14:ligatures w14:val="none"/>
                     </w:rPr>
-                    <w:t>tanda_tangan_ketua_istri</w:t>
+                    <w:t>ttd</w:t>
+                  </w:r>
+                  <w:r>
+                    <w:rPr>
+                      <w:rFonts w:ascii="Times New Roman" w:eastAsia="Times New Roman" w:hAnsi="Times New Roman" w:cs="Times New Roman"/>
+                      <w:kern w:val="0"/>
+                      <w14:ligatures w14:val="none"/>
+                    </w:rPr>
+                    <w:t>_ketua_istri</w:t>
                   </w:r>
                   <w:proofErr w:type="spellEnd"/>
                   <w:r>
@@ -3740,32 +3798,6 @@
                       <w14:ligatures w14:val="none"/>
                     </w:rPr>
                   </w:pPr>
-                </w:p>
-                <w:p>
-                  <w:pPr>
-                    <w:tabs>
-                      <w:tab w:val="left" w:pos="2880"/>
-                    </w:tabs>
-                    <w:rPr>
-                      <w:rFonts w:ascii="Times New Roman" w:eastAsia="Times New Roman" w:hAnsi="Times New Roman" w:cs="Times New Roman"/>
-                      <w:kern w:val="0"/>
-                      <w:lang w:val="sv-SE"/>
-                      <w14:ligatures w14:val="none"/>
-                    </w:rPr>
-                  </w:pPr>
-                </w:p>
-                <w:p>
-                  <w:pPr>
-                    <w:tabs>
-                      <w:tab w:val="left" w:pos="2880"/>
-                    </w:tabs>
-                    <w:rPr>
-                      <w:rFonts w:ascii="Times New Roman" w:eastAsia="Times New Roman" w:hAnsi="Times New Roman" w:cs="Times New Roman"/>
-                      <w:kern w:val="0"/>
-                      <w:lang w:val="sv-SE"/>
-                      <w14:ligatures w14:val="none"/>
-                    </w:rPr>
-                  </w:pPr>
                   <w:r>
                     <w:rPr>
                       <w:rFonts w:ascii="Times New Roman" w:eastAsia="Times New Roman" w:hAnsi="Times New Roman" w:cs="Times New Roman"/>
@@ -3801,16 +3833,7 @@
                       <w:lang w:val="sv-SE"/>
                       <w14:ligatures w14:val="none"/>
                     </w:rPr>
-                    <w:t>}</w:t>
-                  </w:r>
-                  <w:r>
-                    <w:rPr>
-                      <w:rFonts w:ascii="Times New Roman" w:eastAsia="Times New Roman" w:hAnsi="Times New Roman" w:cs="Times New Roman"/>
-                      <w:kern w:val="0"/>
-                      <w:lang w:val="sv-SE"/>
-                      <w14:ligatures w14:val="none"/>
-                    </w:rPr>
-                    <w:t>)</w:t>
+                    <w:t>})</w:t>
                   </w:r>
                 </w:p>
               </w:tc>
@@ -3847,9 +3870,9 @@
               <w:tblLook w:val="04A0" w:firstRow="1" w:lastRow="0" w:firstColumn="1" w:lastColumn="0" w:noHBand="0" w:noVBand="1"/>
             </w:tblPr>
             <w:tblGrid>
-              <w:gridCol w:w="3575"/>
-              <w:gridCol w:w="2932"/>
-              <w:gridCol w:w="2914"/>
+              <w:gridCol w:w="3622"/>
+              <w:gridCol w:w="2839"/>
+              <w:gridCol w:w="2960"/>
             </w:tblGrid>
             <w:tr>
               <w:tc>
@@ -3893,7 +3916,23 @@
                       <w:kern w:val="0"/>
                       <w14:ligatures w14:val="none"/>
                     </w:rPr>
-                    <w:t>tanggal_daftar</w:t>
+                    <w:t>tgl</w:t>
+                  </w:r>
+                  <w:r>
+                    <w:rPr>
+                      <w:rFonts w:ascii="Times New Roman" w:eastAsia="Times New Roman" w:hAnsi="Times New Roman" w:cs="Times New Roman"/>
+                      <w:kern w:val="0"/>
+                      <w14:ligatures w14:val="none"/>
+                    </w:rPr>
+                    <w:t>_</w:t>
+                  </w:r>
+                  <w:r>
+                    <w:rPr>
+                      <w:rFonts w:ascii="Times New Roman" w:eastAsia="Times New Roman" w:hAnsi="Times New Roman" w:cs="Times New Roman"/>
+                      <w:kern w:val="0"/>
+                      <w14:ligatures w14:val="none"/>
+                    </w:rPr>
+                    <w:t>surat</w:t>
                   </w:r>
                   <w:proofErr w:type="spellEnd"/>
                   <w:r>
@@ -3996,16 +4035,6 @@
                     <w:rPr>
                       <w:rFonts w:ascii="Times New Roman" w:eastAsia="Times New Roman" w:hAnsi="Times New Roman" w:cs="Times New Roman"/>
                       <w:kern w:val="0"/>
-                      <w:lang w:val="sv-SE"/>
-                      <w14:ligatures w14:val="none"/>
-                    </w:rPr>
-                  </w:pPr>
-                </w:p>
-                <w:p>
-                  <w:pPr>
-                    <w:rPr>
-                      <w:rFonts w:ascii="Times New Roman" w:eastAsia="Times New Roman" w:hAnsi="Times New Roman" w:cs="Times New Roman"/>
-                      <w:kern w:val="0"/>
                       <w14:ligatures w14:val="none"/>
                     </w:rPr>
                   </w:pPr>
@@ -4025,7 +4054,15 @@
                       <w:kern w:val="0"/>
                       <w14:ligatures w14:val="none"/>
                     </w:rPr>
-                    <w:t>tanda_tangan_calon_suami</w:t>
+                    <w:t>ttd</w:t>
+                  </w:r>
+                  <w:r>
+                    <w:rPr>
+                      <w:rFonts w:ascii="Times New Roman" w:eastAsia="Times New Roman" w:hAnsi="Times New Roman" w:cs="Times New Roman"/>
+                      <w:kern w:val="0"/>
+                      <w14:ligatures w14:val="none"/>
+                    </w:rPr>
+                    <w:t>_calon_suami</w:t>
                   </w:r>
                   <w:proofErr w:type="spellEnd"/>
                   <w:r>
@@ -4036,26 +4073,6 @@
                     </w:rPr>
                     <w:t>}</w:t>
                   </w:r>
-                </w:p>
-                <w:p>
-                  <w:pPr>
-                    <w:rPr>
-                      <w:rFonts w:ascii="Times New Roman" w:eastAsia="Times New Roman" w:hAnsi="Times New Roman" w:cs="Times New Roman"/>
-                      <w:kern w:val="0"/>
-                      <w:lang w:val="sv-SE"/>
-                      <w14:ligatures w14:val="none"/>
-                    </w:rPr>
-                  </w:pPr>
-                </w:p>
-                <w:p>
-                  <w:pPr>
-                    <w:rPr>
-                      <w:rFonts w:ascii="Times New Roman" w:eastAsia="Times New Roman" w:hAnsi="Times New Roman" w:cs="Times New Roman"/>
-                      <w:kern w:val="0"/>
-                      <w:lang w:val="sv-SE"/>
-                      <w14:ligatures w14:val="none"/>
-                    </w:rPr>
-                  </w:pPr>
                 </w:p>
                 <w:p>
                   <w:pPr>
@@ -4114,16 +4131,6 @@
                     <w:rPr>
                       <w:rFonts w:ascii="Times New Roman" w:eastAsia="Times New Roman" w:hAnsi="Times New Roman" w:cs="Times New Roman"/>
                       <w:kern w:val="0"/>
-                      <w:lang w:val="sv-SE"/>
-                      <w14:ligatures w14:val="none"/>
-                    </w:rPr>
-                  </w:pPr>
-                </w:p>
-                <w:p>
-                  <w:pPr>
-                    <w:rPr>
-                      <w:rFonts w:ascii="Times New Roman" w:eastAsia="Times New Roman" w:hAnsi="Times New Roman" w:cs="Times New Roman"/>
-                      <w:kern w:val="0"/>
                       <w14:ligatures w14:val="none"/>
                     </w:rPr>
                   </w:pPr>
@@ -4143,7 +4150,15 @@
                       <w:kern w:val="0"/>
                       <w14:ligatures w14:val="none"/>
                     </w:rPr>
-                    <w:t>tanda_tangan_ketua_suami</w:t>
+                    <w:t>ttd</w:t>
+                  </w:r>
+                  <w:r>
+                    <w:rPr>
+                      <w:rFonts w:ascii="Times New Roman" w:eastAsia="Times New Roman" w:hAnsi="Times New Roman" w:cs="Times New Roman"/>
+                      <w:kern w:val="0"/>
+                      <w14:ligatures w14:val="none"/>
+                    </w:rPr>
+                    <w:t>_ketua_suami</w:t>
                   </w:r>
                   <w:proofErr w:type="spellEnd"/>
                   <w:r>
@@ -4165,26 +4180,6 @@
                       <w14:ligatures w14:val="none"/>
                     </w:rPr>
                   </w:pPr>
-                </w:p>
-                <w:p>
-                  <w:pPr>
-                    <w:rPr>
-                      <w:rFonts w:ascii="Times New Roman" w:eastAsia="Times New Roman" w:hAnsi="Times New Roman" w:cs="Times New Roman"/>
-                      <w:kern w:val="0"/>
-                      <w:lang w:val="sv-SE"/>
-                      <w14:ligatures w14:val="none"/>
-                    </w:rPr>
-                  </w:pPr>
-                </w:p>
-                <w:p>
-                  <w:pPr>
-                    <w:rPr>
-                      <w:rFonts w:ascii="Times New Roman" w:eastAsia="Times New Roman" w:hAnsi="Times New Roman" w:cs="Times New Roman"/>
-                      <w:kern w:val="0"/>
-                      <w:lang w:val="sv-SE"/>
-                      <w14:ligatures w14:val="none"/>
-                    </w:rPr>
-                  </w:pPr>
                   <w:r>
                     <w:rPr>
                       <w:rFonts w:ascii="Times New Roman" w:eastAsia="Times New Roman" w:hAnsi="Times New Roman" w:cs="Times New Roman"/>
@@ -4220,16 +4215,7 @@
                       <w:lang w:val="sv-SE"/>
                       <w14:ligatures w14:val="none"/>
                     </w:rPr>
-                    <w:t>}</w:t>
-                  </w:r>
-                  <w:r>
-                    <w:rPr>
-                      <w:rFonts w:ascii="Times New Roman" w:eastAsia="Times New Roman" w:hAnsi="Times New Roman" w:cs="Times New Roman"/>
-                      <w:kern w:val="0"/>
-                      <w:lang w:val="sv-SE"/>
-                      <w14:ligatures w14:val="none"/>
-                    </w:rPr>
-                    <w:t>)</w:t>
+                    <w:t>})</w:t>
                   </w:r>
                 </w:p>
               </w:tc>
@@ -4242,16 +4228,6 @@
                     <w:rPr>
                       <w:rFonts w:ascii="Times New Roman" w:eastAsia="Times New Roman" w:hAnsi="Times New Roman" w:cs="Times New Roman"/>
                       <w:kern w:val="0"/>
-                      <w:lang w:val="sv-SE"/>
-                      <w14:ligatures w14:val="none"/>
-                    </w:rPr>
-                  </w:pPr>
-                </w:p>
-                <w:p>
-                  <w:pPr>
-                    <w:rPr>
-                      <w:rFonts w:ascii="Times New Roman" w:eastAsia="Times New Roman" w:hAnsi="Times New Roman" w:cs="Times New Roman"/>
-                      <w:kern w:val="0"/>
                       <w14:ligatures w14:val="none"/>
                     </w:rPr>
                   </w:pPr>
@@ -4271,7 +4247,15 @@
                       <w:kern w:val="0"/>
                       <w14:ligatures w14:val="none"/>
                     </w:rPr>
-                    <w:t>tanda_tangan_pastor</w:t>
+                    <w:t>ttd</w:t>
+                  </w:r>
+                  <w:r>
+                    <w:rPr>
+                      <w:rFonts w:ascii="Times New Roman" w:eastAsia="Times New Roman" w:hAnsi="Times New Roman" w:cs="Times New Roman"/>
+                      <w:kern w:val="0"/>
+                      <w14:ligatures w14:val="none"/>
+                    </w:rPr>
+                    <w:t>_pastor</w:t>
                   </w:r>
                   <w:proofErr w:type="spellEnd"/>
                   <w:r>
@@ -4293,26 +4277,6 @@
                       <w14:ligatures w14:val="none"/>
                     </w:rPr>
                   </w:pPr>
-                </w:p>
-                <w:p>
-                  <w:pPr>
-                    <w:rPr>
-                      <w:rFonts w:ascii="Times New Roman" w:eastAsia="Times New Roman" w:hAnsi="Times New Roman" w:cs="Times New Roman"/>
-                      <w:kern w:val="0"/>
-                      <w:lang w:val="sv-SE"/>
-                      <w14:ligatures w14:val="none"/>
-                    </w:rPr>
-                  </w:pPr>
-                </w:p>
-                <w:p>
-                  <w:pPr>
-                    <w:rPr>
-                      <w:rFonts w:ascii="Times New Roman" w:eastAsia="Times New Roman" w:hAnsi="Times New Roman" w:cs="Times New Roman"/>
-                      <w:kern w:val="0"/>
-                      <w:lang w:val="sv-SE"/>
-                      <w14:ligatures w14:val="none"/>
-                    </w:rPr>
-                  </w:pPr>
                   <w:r>
                     <w:rPr>
                       <w:rFonts w:ascii="Times New Roman" w:eastAsia="Times New Roman" w:hAnsi="Times New Roman" w:cs="Times New Roman"/>
@@ -4363,16 +4327,7 @@
                       <w:lang w:val="sv-SE"/>
                       <w14:ligatures w14:val="none"/>
                     </w:rPr>
-                    <w:t>}</w:t>
-                  </w:r>
-                  <w:r>
-                    <w:rPr>
-                      <w:rFonts w:ascii="Times New Roman" w:eastAsia="Times New Roman" w:hAnsi="Times New Roman" w:cs="Times New Roman"/>
-                      <w:kern w:val="0"/>
-                      <w:lang w:val="sv-SE"/>
-                      <w14:ligatures w14:val="none"/>
-                    </w:rPr>
-                    <w:t>)</w:t>
+                    <w:t>})</w:t>
                   </w:r>
                 </w:p>
               </w:tc>
@@ -5644,6 +5599,7 @@
   <w:style w:type="character" w:default="1" w:styleId="DefaultParagraphFont">
     <w:name w:val="Default Paragraph Font"/>
     <w:uiPriority w:val="1"/>
+    <w:semiHidden/>
     <w:unhideWhenUsed/>
   </w:style>
   <w:style w:type="table" w:default="1" w:styleId="TableNormal">

--- a/public/templates/surat_pendaftaran_kanonik_perkawinan.docx
+++ b/public/templates/surat_pendaftaran_kanonik_perkawinan.docx
@@ -130,7 +130,7 @@
                 <w:kern w:val="0"/>
                 <w14:ligatures w14:val="none"/>
               </w:rPr>
-              <w:t>nama_lingkungan_istri</w:t>
+              <w:t>lingkungan_istri</w:t>
             </w:r>
             <w:proofErr w:type="spellEnd"/>
             <w:r>
@@ -1827,7 +1827,15 @@
                 <w:kern w:val="0"/>
                 <w14:ligatures w14:val="none"/>
               </w:rPr>
-              <w:t>nama_lingkungan_suami</w:t>
+              <w:t>lingkungan_</w:t>
+            </w:r>
+            <w:r>
+              <w:rPr>
+                <w:rFonts w:ascii="Times New Roman" w:eastAsia="Times New Roman" w:hAnsi="Times New Roman" w:cs="Times New Roman"/>
+                <w:kern w:val="0"/>
+                <w14:ligatures w14:val="none"/>
+              </w:rPr>
+              <w:t>suami</w:t>
             </w:r>
             <w:proofErr w:type="spellEnd"/>
             <w:r>
@@ -3380,7 +3388,25 @@
                 <w:lang w:val="sv-SE"/>
                 <w14:ligatures w14:val="none"/>
               </w:rPr>
-              <w:t xml:space="preserve">Tgl/ Bulan / Thn </w:t>
+              <w:t>Tgl/ Bulan / Thn</w:t>
+            </w:r>
+            <w:r>
+              <w:rPr>
+                <w:rFonts w:ascii="Times New Roman" w:eastAsia="Times New Roman" w:hAnsi="Times New Roman" w:cs="Times New Roman"/>
+                <w:kern w:val="0"/>
+                <w:lang w:val="sv-SE"/>
+                <w14:ligatures w14:val="none"/>
+              </w:rPr>
+              <w:t xml:space="preserve"> :</w:t>
+            </w:r>
+            <w:r>
+              <w:rPr>
+                <w:rFonts w:ascii="Times New Roman" w:eastAsia="Times New Roman" w:hAnsi="Times New Roman" w:cs="Times New Roman"/>
+                <w:kern w:val="0"/>
+                <w:lang w:val="sv-SE"/>
+                <w14:ligatures w14:val="none"/>
+              </w:rPr>
+              <w:t xml:space="preserve"> </w:t>
             </w:r>
             <w:r>
               <w:rPr>
@@ -3425,7 +3451,25 @@
                 <w:lang w:val="sv-SE"/>
                 <w14:ligatures w14:val="none"/>
               </w:rPr>
+              <w:t xml:space="preserve"> </w:t>
+            </w:r>
+            <w:r>
+              <w:rPr>
+                <w:rFonts w:ascii="Times New Roman" w:eastAsia="Times New Roman" w:hAnsi="Times New Roman" w:cs="Times New Roman"/>
+                <w:kern w:val="0"/>
+                <w:lang w:val="sv-SE"/>
+                <w14:ligatures w14:val="none"/>
+              </w:rPr>
               <w:t>pukul</w:t>
+            </w:r>
+            <w:r>
+              <w:rPr>
+                <w:rFonts w:ascii="Times New Roman" w:eastAsia="Times New Roman" w:hAnsi="Times New Roman" w:cs="Times New Roman"/>
+                <w:kern w:val="0"/>
+                <w:lang w:val="sv-SE"/>
+                <w14:ligatures w14:val="none"/>
+              </w:rPr>
+              <w:t xml:space="preserve"> :</w:t>
             </w:r>
             <w:r>
               <w:rPr>
@@ -3554,7 +3598,15 @@
                       <w:kern w:val="0"/>
                       <w14:ligatures w14:val="none"/>
                     </w:rPr>
-                    <w:t>_daftar</w:t>
+                    <w:t>_</w:t>
+                  </w:r>
+                  <w:r>
+                    <w:rPr>
+                      <w:rFonts w:ascii="Times New Roman" w:eastAsia="Times New Roman" w:hAnsi="Times New Roman" w:cs="Times New Roman"/>
+                      <w:kern w:val="0"/>
+                      <w14:ligatures w14:val="none"/>
+                    </w:rPr>
+                    <w:t>surat</w:t>
                   </w:r>
                   <w:proofErr w:type="spellEnd"/>
                   <w:r>
@@ -5599,7 +5651,6 @@
   <w:style w:type="character" w:default="1" w:styleId="DefaultParagraphFont">
     <w:name w:val="Default Paragraph Font"/>
     <w:uiPriority w:val="1"/>
-    <w:semiHidden/>
     <w:unhideWhenUsed/>
   </w:style>
   <w:style w:type="table" w:default="1" w:styleId="TableNormal">

--- a/public/templates/surat_pendaftaran_kanonik_perkawinan.docx
+++ b/public/templates/surat_pendaftaran_kanonik_perkawinan.docx
@@ -3696,6 +3696,7 @@
                     <w:rPr>
                       <w:rFonts w:ascii="Times New Roman" w:eastAsia="Times New Roman" w:hAnsi="Times New Roman" w:cs="Times New Roman"/>
                       <w:kern w:val="0"/>
+                      <w:lang w:val="sv-SE"/>
                       <w14:ligatures w14:val="none"/>
                     </w:rPr>
                   </w:pPr>
@@ -3798,6 +3799,7 @@
                     <w:rPr>
                       <w:rFonts w:ascii="Times New Roman" w:eastAsia="Times New Roman" w:hAnsi="Times New Roman" w:cs="Times New Roman"/>
                       <w:kern w:val="0"/>
+                      <w:lang w:val="sv-SE"/>
                       <w14:ligatures w14:val="none"/>
                     </w:rPr>
                   </w:pPr>
@@ -3825,7 +3827,23 @@
                       <w:kern w:val="0"/>
                       <w14:ligatures w14:val="none"/>
                     </w:rPr>
-                    <w:t>_ketua_istri</w:t>
+                    <w:t>_</w:t>
+                  </w:r>
+                  <w:r>
+                    <w:rPr>
+                      <w:rFonts w:ascii="Times New Roman" w:eastAsia="Times New Roman" w:hAnsi="Times New Roman" w:cs="Times New Roman"/>
+                      <w:kern w:val="0"/>
+                      <w14:ligatures w14:val="none"/>
+                    </w:rPr>
+                    <w:t>ketua</w:t>
+                  </w:r>
+                  <w:r>
+                    <w:rPr>
+                      <w:rFonts w:ascii="Times New Roman" w:eastAsia="Times New Roman" w:hAnsi="Times New Roman" w:cs="Times New Roman"/>
+                      <w:kern w:val="0"/>
+                      <w14:ligatures w14:val="none"/>
+                    </w:rPr>
+                    <w:t>_istri</w:t>
                   </w:r>
                   <w:proofErr w:type="spellEnd"/>
                   <w:r>
@@ -3875,7 +3893,39 @@
                       <w:kern w:val="0"/>
                       <w14:ligatures w14:val="none"/>
                     </w:rPr>
-                    <w:t>nama_ketua_istri</w:t>
+                    <w:t>nama</w:t>
+                  </w:r>
+                  <w:r>
+                    <w:rPr>
+                      <w:rFonts w:ascii="Times New Roman" w:eastAsia="Times New Roman" w:hAnsi="Times New Roman" w:cs="Times New Roman"/>
+                      <w:kern w:val="0"/>
+                      <w14:ligatures w14:val="none"/>
+                    </w:rPr>
+                    <w:t>_</w:t>
+                  </w:r>
+                  <w:r>
+                    <w:rPr>
+                      <w:rFonts w:ascii="Times New Roman" w:eastAsia="Times New Roman" w:hAnsi="Times New Roman" w:cs="Times New Roman"/>
+                      <w:kern w:val="0"/>
+                      <w14:ligatures w14:val="none"/>
+                    </w:rPr>
+                    <w:t>ketua</w:t>
+                  </w:r>
+                  <w:r>
+                    <w:rPr>
+                      <w:rFonts w:ascii="Times New Roman" w:eastAsia="Times New Roman" w:hAnsi="Times New Roman" w:cs="Times New Roman"/>
+                      <w:kern w:val="0"/>
+                      <w14:ligatures w14:val="none"/>
+                    </w:rPr>
+                    <w:t>_</w:t>
+                  </w:r>
+                  <w:r>
+                    <w:rPr>
+                      <w:rFonts w:ascii="Times New Roman" w:eastAsia="Times New Roman" w:hAnsi="Times New Roman" w:cs="Times New Roman"/>
+                      <w:kern w:val="0"/>
+                      <w14:ligatures w14:val="none"/>
+                    </w:rPr>
+                    <w:t>istri</w:t>
                   </w:r>
                   <w:proofErr w:type="spellEnd"/>
                   <w:r>
@@ -4084,9 +4134,13 @@
                 </w:tcPr>
                 <w:p>
                   <w:pPr>
-                    <w:rPr>
-                      <w:rFonts w:ascii="Times New Roman" w:eastAsia="Times New Roman" w:hAnsi="Times New Roman" w:cs="Times New Roman"/>
-                      <w:kern w:val="0"/>
+                    <w:tabs>
+                      <w:tab w:val="left" w:pos="2880"/>
+                    </w:tabs>
+                    <w:rPr>
+                      <w:rFonts w:ascii="Times New Roman" w:eastAsia="Times New Roman" w:hAnsi="Times New Roman" w:cs="Times New Roman"/>
+                      <w:kern w:val="0"/>
+                      <w:lang w:val="sv-SE"/>
                       <w14:ligatures w14:val="none"/>
                     </w:rPr>
                   </w:pPr>
@@ -4114,13 +4168,38 @@
                       <w:kern w:val="0"/>
                       <w14:ligatures w14:val="none"/>
                     </w:rPr>
-                    <w:t>_calon_suami</w:t>
+                    <w:t>_</w:t>
+                  </w:r>
+                  <w:r>
+                    <w:rPr>
+                      <w:rFonts w:ascii="Times New Roman" w:eastAsia="Times New Roman" w:hAnsi="Times New Roman" w:cs="Times New Roman"/>
+                      <w:kern w:val="0"/>
+                      <w14:ligatures w14:val="none"/>
+                    </w:rPr>
+                    <w:t>calon</w:t>
+                  </w:r>
+                  <w:r>
+                    <w:rPr>
+                      <w:rFonts w:ascii="Times New Roman" w:eastAsia="Times New Roman" w:hAnsi="Times New Roman" w:cs="Times New Roman"/>
+                      <w:kern w:val="0"/>
+                      <w14:ligatures w14:val="none"/>
+                    </w:rPr>
+                    <w:t>_</w:t>
+                  </w:r>
+                  <w:r>
+                    <w:rPr>
+                      <w:rFonts w:ascii="Times New Roman" w:eastAsia="Times New Roman" w:hAnsi="Times New Roman" w:cs="Times New Roman"/>
+                      <w:kern w:val="0"/>
+                      <w14:ligatures w14:val="none"/>
+                    </w:rPr>
+                    <w:t>suami</w:t>
                   </w:r>
                   <w:proofErr w:type="spellEnd"/>
                   <w:r>
                     <w:rPr>
                       <w:rFonts w:ascii="Times New Roman" w:eastAsia="Times New Roman" w:hAnsi="Times New Roman" w:cs="Times New Roman"/>
                       <w:kern w:val="0"/>
+                      <w:lang w:val="sv-SE"/>
                       <w14:ligatures w14:val="none"/>
                     </w:rPr>
                     <w:t>}</w:t>
@@ -4180,9 +4259,13 @@
                 </w:tcPr>
                 <w:p>
                   <w:pPr>
-                    <w:rPr>
-                      <w:rFonts w:ascii="Times New Roman" w:eastAsia="Times New Roman" w:hAnsi="Times New Roman" w:cs="Times New Roman"/>
-                      <w:kern w:val="0"/>
+                    <w:tabs>
+                      <w:tab w:val="left" w:pos="2880"/>
+                    </w:tabs>
+                    <w:rPr>
+                      <w:rFonts w:ascii="Times New Roman" w:eastAsia="Times New Roman" w:hAnsi="Times New Roman" w:cs="Times New Roman"/>
+                      <w:kern w:val="0"/>
+                      <w:lang w:val="sv-SE"/>
                       <w14:ligatures w14:val="none"/>
                     </w:rPr>
                   </w:pPr>
@@ -4210,7 +4293,31 @@
                       <w:kern w:val="0"/>
                       <w14:ligatures w14:val="none"/>
                     </w:rPr>
-                    <w:t>_ketua_suami</w:t>
+                    <w:t>_</w:t>
+                  </w:r>
+                  <w:r>
+                    <w:rPr>
+                      <w:rFonts w:ascii="Times New Roman" w:eastAsia="Times New Roman" w:hAnsi="Times New Roman" w:cs="Times New Roman"/>
+                      <w:kern w:val="0"/>
+                      <w14:ligatures w14:val="none"/>
+                    </w:rPr>
+                    <w:t>ketua</w:t>
+                  </w:r>
+                  <w:r>
+                    <w:rPr>
+                      <w:rFonts w:ascii="Times New Roman" w:eastAsia="Times New Roman" w:hAnsi="Times New Roman" w:cs="Times New Roman"/>
+                      <w:kern w:val="0"/>
+                      <w14:ligatures w14:val="none"/>
+                    </w:rPr>
+                    <w:t>_</w:t>
+                  </w:r>
+                  <w:r>
+                    <w:rPr>
+                      <w:rFonts w:ascii="Times New Roman" w:eastAsia="Times New Roman" w:hAnsi="Times New Roman" w:cs="Times New Roman"/>
+                      <w:kern w:val="0"/>
+                      <w14:ligatures w14:val="none"/>
+                    </w:rPr>
+                    <w:t>suami</w:t>
                   </w:r>
                   <w:proofErr w:type="spellEnd"/>
                   <w:r>
@@ -4277,9 +4384,13 @@
                 </w:tcPr>
                 <w:p>
                   <w:pPr>
-                    <w:rPr>
-                      <w:rFonts w:ascii="Times New Roman" w:eastAsia="Times New Roman" w:hAnsi="Times New Roman" w:cs="Times New Roman"/>
-                      <w:kern w:val="0"/>
+                    <w:tabs>
+                      <w:tab w:val="left" w:pos="2880"/>
+                    </w:tabs>
+                    <w:rPr>
+                      <w:rFonts w:ascii="Times New Roman" w:eastAsia="Times New Roman" w:hAnsi="Times New Roman" w:cs="Times New Roman"/>
+                      <w:kern w:val="0"/>
+                      <w:lang w:val="sv-SE"/>
                       <w14:ligatures w14:val="none"/>
                     </w:rPr>
                   </w:pPr>
@@ -4307,7 +4418,15 @@
                       <w:kern w:val="0"/>
                       <w14:ligatures w14:val="none"/>
                     </w:rPr>
-                    <w:t>_pastor</w:t>
+                    <w:t>_</w:t>
+                  </w:r>
+                  <w:r>
+                    <w:rPr>
+                      <w:rFonts w:ascii="Times New Roman" w:eastAsia="Times New Roman" w:hAnsi="Times New Roman" w:cs="Times New Roman"/>
+                      <w:kern w:val="0"/>
+                      <w14:ligatures w14:val="none"/>
+                    </w:rPr>
+                    <w:t>pastor</w:t>
                   </w:r>
                   <w:proofErr w:type="spellEnd"/>
                   <w:r>
@@ -4360,6 +4479,7 @@
                     <w:rPr>
                       <w:rFonts w:ascii="Times New Roman" w:eastAsia="Times New Roman" w:hAnsi="Times New Roman" w:cs="Times New Roman"/>
                       <w:kern w:val="0"/>
+                      <w:lang w:val="sv-SE"/>
                       <w14:ligatures w14:val="none"/>
                     </w:rPr>
                     <w:t>_</w:t>
@@ -4782,7 +4902,7 @@
                     <v:stroke joinstyle="miter"/>
                     <v:path gradientshapeok="t" o:connecttype="rect"/>
                   </v:shapetype>
-                  <v:shape id="Text Box 2" o:spid="_x0000_s1026" type="#_x0000_t202" style="position:absolute;margin-left:99.95pt;margin-top:1.3pt;width:365.9pt;height:68.2pt;z-index:251661312;visibility:visible;mso-wrap-style:square;mso-width-percent:0;mso-height-percent:0;mso-wrap-distance-left:9pt;mso-wrap-distance-top:3.6pt;mso-wrap-distance-right:9pt;mso-wrap-distance-bottom:3.6pt;mso-position-horizontal:absolute;mso-position-horizontal-relative:text;mso-position-vertical:absolute;mso-position-vertical-relative:text;mso-width-percent:0;mso-height-percent:0;mso-width-relative:margin;mso-height-relative:margin;v-text-anchor:top" o:gfxdata="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" filled="f" stroked="f">
+                  <v:shape id="Text Box 2" o:spid="_x0000_s1031" type="#_x0000_t202" style="position:absolute;margin-left:99.95pt;margin-top:1.3pt;width:365.9pt;height:68.2pt;z-index:251661312;visibility:visible;mso-wrap-style:square;mso-width-percent:0;mso-height-percent:0;mso-wrap-distance-left:9pt;mso-wrap-distance-top:3.6pt;mso-wrap-distance-right:9pt;mso-wrap-distance-bottom:3.6pt;mso-position-horizontal:absolute;mso-position-horizontal-relative:text;mso-position-vertical:absolute;mso-position-vertical-relative:text;mso-width-percent:0;mso-height-percent:0;mso-width-relative:margin;mso-height-relative:margin;v-text-anchor:top" o:gfxdata="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" filled="f" stroked="f">
                     <v:textbox>
                       <w:txbxContent>
                         <w:p>
@@ -5651,6 +5771,7 @@
   <w:style w:type="character" w:default="1" w:styleId="DefaultParagraphFont">
     <w:name w:val="Default Paragraph Font"/>
     <w:uiPriority w:val="1"/>
+    <w:semiHidden/>
     <w:unhideWhenUsed/>
   </w:style>
   <w:style w:type="table" w:default="1" w:styleId="TableNormal">

--- a/public/templates/surat_pendaftaran_kanonik_perkawinan.docx
+++ b/public/templates/surat_pendaftaran_kanonik_perkawinan.docx
@@ -4530,7 +4530,7 @@
         <w:sectPr>
           <w:headerReference w:type="default" r:id="rId7"/>
           <w:pgSz w:w="20163" w:h="12242" w:orient="landscape" w:code="5"/>
-          <w:pgMar w:top="357" w:right="363" w:bottom="232" w:left="284" w:header="340" w:footer="0" w:gutter="0"/>
+          <w:pgMar w:top="357" w:right="363" w:bottom="232" w:left="284" w:header="340" w:footer="57" w:gutter="0"/>
           <w:cols w:space="328"/>
           <w:docGrid w:linePitch="360"/>
         </w:sectPr>
@@ -4902,7 +4902,7 @@
                     <v:stroke joinstyle="miter"/>
                     <v:path gradientshapeok="t" o:connecttype="rect"/>
                   </v:shapetype>
-                  <v:shape id="Text Box 2" o:spid="_x0000_s1031" type="#_x0000_t202" style="position:absolute;margin-left:99.95pt;margin-top:1.3pt;width:365.9pt;height:68.2pt;z-index:251661312;visibility:visible;mso-wrap-style:square;mso-width-percent:0;mso-height-percent:0;mso-wrap-distance-left:9pt;mso-wrap-distance-top:3.6pt;mso-wrap-distance-right:9pt;mso-wrap-distance-bottom:3.6pt;mso-position-horizontal:absolute;mso-position-horizontal-relative:text;mso-position-vertical:absolute;mso-position-vertical-relative:text;mso-width-percent:0;mso-height-percent:0;mso-width-relative:margin;mso-height-relative:margin;v-text-anchor:top" o:gfxdata="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" filled="f" stroked="f">
+                  <v:shape id="Text Box 2" o:spid="_x0000_s1026" type="#_x0000_t202" style="position:absolute;margin-left:99.95pt;margin-top:1.3pt;width:365.9pt;height:68.2pt;z-index:251661312;visibility:visible;mso-wrap-style:square;mso-width-percent:0;mso-height-percent:0;mso-wrap-distance-left:9pt;mso-wrap-distance-top:3.6pt;mso-wrap-distance-right:9pt;mso-wrap-distance-bottom:3.6pt;mso-position-horizontal:absolute;mso-position-horizontal-relative:text;mso-position-vertical:absolute;mso-position-vertical-relative:text;mso-width-percent:0;mso-height-percent:0;mso-width-relative:margin;mso-height-relative:margin;v-text-anchor:top" o:gfxdata="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" filled="f" stroked="f">
                     <v:textbox>
                       <w:txbxContent>
                         <w:p>
@@ -5160,10 +5160,11 @@
         <w:tab w:val="clear" w:pos="9360"/>
         <w:tab w:val="left" w:pos="6577"/>
       </w:tabs>
+      <w:rPr>
+        <w:sz w:val="12"/>
+        <w:szCs w:val="12"/>
+      </w:rPr>
     </w:pPr>
-    <w:r>
-      <w:tab/>
-    </w:r>
   </w:p>
 </w:hdr>
 </file>
